--- a/cit230/indv-design-docs/w6-style-guide.docx
+++ b/cit230/indv-design-docs/w6-style-guide.docx
@@ -3,9 +3,11 @@
 <w:document xmlns:wpc="http://schemas.microsoft.com/office/word/2010/wordprocessingCanvas" xmlns:mc="http://schemas.openxmlformats.org/markup-compatibility/2006" xmlns:o="urn:schemas-microsoft-com:office:office" xmlns:r="http://schemas.openxmlformats.org/officeDocument/2006/relationships" xmlns:m="http://schemas.openxmlformats.org/officeDocument/2006/math" xmlns:v="urn:schemas-microsoft-com:vml" xmlns:wp14="http://schemas.microsoft.com/office/word/2010/wordprocessingDrawing" xmlns:wp="http://schemas.openxmlformats.org/drawingml/2006/wordprocessingDrawing" xmlns:w10="urn:schemas-microsoft-com:office:word" xmlns:w="http://schemas.openxmlformats.org/wordprocessingml/2006/main" xmlns:w14="http://schemas.microsoft.com/office/word/2010/wordml" xmlns:w15="http://schemas.microsoft.com/office/word/2012/wordml" xmlns:wpg="http://schemas.microsoft.com/office/word/2010/wordprocessingGroup" xmlns:wpi="http://schemas.microsoft.com/office/word/2010/wordprocessingInk" xmlns:wne="http://schemas.microsoft.com/office/word/2006/wordml" xmlns:wps="http://schemas.microsoft.com/office/word/2010/wordprocessingShape" mc:Ignorable="w14 w15 wp14">
   <w:body>
     <w:p>
+      <w:proofErr w:type="gramStart"/>
       <w:r>
         <w:t>w6-style-guide</w:t>
       </w:r>
+      <w:proofErr w:type="gramEnd"/>
     </w:p>
     <w:p/>
     <w:p/>
@@ -13,9 +15,11 @@
       <w:r>
         <w:t>&lt;</w:t>
       </w:r>
+      <w:proofErr w:type="gramStart"/>
       <w:r>
         <w:t>body</w:t>
       </w:r>
+      <w:proofErr w:type="gramEnd"/>
       <w:r>
         <w:t>&gt;</w:t>
       </w:r>
@@ -24,17 +28,32 @@
       <w:pPr>
         <w:ind w:firstLine="720"/>
       </w:pPr>
-      <w:r>
-        <w:t>background-color: rgb(220,254,200);</w:t>
-      </w:r>
-      <w:r>
-        <w:t xml:space="preserve"> </w:t>
-      </w:r>
-      <w:r>
-        <w:t>font-family:</w:t>
-      </w:r>
-      <w:r>
-        <w:t xml:space="preserve"> helvetica, Times, courier</w:t>
+      <w:proofErr w:type="gramStart"/>
+      <w:r>
+        <w:t>background-color</w:t>
+      </w:r>
+      <w:proofErr w:type="gramEnd"/>
+      <w:r>
+        <w:t xml:space="preserve">: </w:t>
+      </w:r>
+      <w:proofErr w:type="spellStart"/>
+      <w:r>
+        <w:t>rgb</w:t>
+      </w:r>
+      <w:proofErr w:type="spellEnd"/>
+      <w:r>
+        <w:t>(220,254,200);</w:t>
+      </w:r>
+      <w:r>
+        <w:t xml:space="preserve"> font-family: </w:t>
+      </w:r>
+      <w:proofErr w:type="spellStart"/>
+      <w:r>
+        <w:t>helvetica</w:t>
+      </w:r>
+      <w:proofErr w:type="spellEnd"/>
+      <w:r>
+        <w:t>, Times, courier</w:t>
       </w:r>
       <w:r>
         <w:t>;</w:t>
@@ -45,9 +64,11 @@
       <w:r>
         <w:t>&lt;</w:t>
       </w:r>
+      <w:proofErr w:type="gramStart"/>
       <w:r>
         <w:t>header</w:t>
       </w:r>
+      <w:proofErr w:type="gramEnd"/>
       <w:r>
         <w:t>&gt;</w:t>
       </w:r>
@@ -56,53 +77,13 @@
       <w:pPr>
         <w:ind w:firstLine="720"/>
       </w:pPr>
-      <w:r>
-        <w:t>width:50%;</w:t>
-      </w:r>
-      <w:r>
-        <w:t xml:space="preserve"> </w:t>
-      </w:r>
-      <w:r>
-        <w:t>border:</w:t>
-      </w:r>
-      <w:r>
-        <w:t xml:space="preserve"> </w:t>
-      </w:r>
-      <w:r>
-        <w:t>solid; line-height:300%;</w:t>
-      </w:r>
-      <w:r>
-        <w:t xml:space="preserve"> </w:t>
-      </w:r>
-      <w:r>
-        <w:t>color:</w:t>
-      </w:r>
-      <w:r>
-        <w:t xml:space="preserve"> </w:t>
-      </w:r>
-      <w:r>
-        <w:t>aquamarine;</w:t>
-      </w:r>
-      <w:r>
-        <w:t xml:space="preserve"> </w:t>
-      </w:r>
-      <w:r>
-        <w:t>background-color:</w:t>
-      </w:r>
-      <w:r>
-        <w:t xml:space="preserve"> </w:t>
-      </w:r>
-      <w:r>
-        <w:t>azure;</w:t>
-      </w:r>
-      <w:r>
-        <w:t xml:space="preserve"> </w:t>
-      </w:r>
-      <w:r>
-        <w:t>margin-left: 25%;</w:t>
-      </w:r>
-      <w:r>
-        <w:t xml:space="preserve"> margin-right: 25%</w:t>
+      <w:proofErr w:type="gramStart"/>
+      <w:r>
+        <w:t>width:</w:t>
+      </w:r>
+      <w:proofErr w:type="gramEnd"/>
+      <w:r>
+        <w:t>50%; border: solid; line-height:300%; color: aquamarine; background-color: azure; margin-left: 25%; margin-right: 25%</w:t>
       </w:r>
       <w:r>
         <w:t>;</w:t>
@@ -113,9 +94,13 @@
       <w:r>
         <w:t>&lt;</w:t>
       </w:r>
+      <w:proofErr w:type="spellStart"/>
+      <w:proofErr w:type="gramStart"/>
       <w:r>
         <w:t>nav</w:t>
       </w:r>
+      <w:proofErr w:type="spellEnd"/>
+      <w:proofErr w:type="gramEnd"/>
       <w:r>
         <w:t>&gt;</w:t>
       </w:r>
@@ -124,41 +109,21 @@
       <w:pPr>
         <w:ind w:firstLine="720"/>
       </w:pPr>
-      <w:r>
-        <w:t>background-color:</w:t>
-      </w:r>
-      <w:r>
-        <w:t xml:space="preserve"> </w:t>
-      </w:r>
-      <w:r>
-        <w:t>#00d237;</w:t>
-      </w:r>
-      <w:r>
-        <w:t xml:space="preserve"> </w:t>
-      </w:r>
-      <w:r>
-        <w:t>color: rgb</w:t>
-      </w:r>
-      <w:r>
-        <w:t xml:space="preserve"> </w:t>
-      </w:r>
-      <w:r>
-        <w:t>(10,10,230);</w:t>
-      </w:r>
-      <w:r>
-        <w:t xml:space="preserve"> </w:t>
-      </w:r>
-      <w:r>
-        <w:t>text-indent: 5px;</w:t>
-      </w:r>
-      <w:r>
-        <w:t xml:space="preserve"> </w:t>
-      </w:r>
-      <w:r>
-        <w:t>padding-bottom: .5em;</w:t>
-      </w:r>
-      <w:r>
-        <w:t xml:space="preserve"> width: 100%</w:t>
+      <w:proofErr w:type="gramStart"/>
+      <w:r>
+        <w:t>background-color</w:t>
+      </w:r>
+      <w:proofErr w:type="gramEnd"/>
+      <w:r>
+        <w:t xml:space="preserve">: #00d237; color: </w:t>
+      </w:r>
+      <w:proofErr w:type="spellStart"/>
+      <w:r>
+        <w:t>rgb</w:t>
+      </w:r>
+      <w:proofErr w:type="spellEnd"/>
+      <w:r>
+        <w:t xml:space="preserve"> (10,10,230); text-indent: 5px; padding-bottom: .5em; width: 100%</w:t>
       </w:r>
       <w:r>
         <w:t>;</w:t>
@@ -169,15 +134,21 @@
       <w:r>
         <w:t>&lt;</w:t>
       </w:r>
+      <w:proofErr w:type="spellStart"/>
+      <w:proofErr w:type="gramStart"/>
       <w:r>
         <w:t>nav</w:t>
       </w:r>
+      <w:proofErr w:type="spellEnd"/>
+      <w:proofErr w:type="gramEnd"/>
       <w:r>
         <w:t>&gt; &lt;</w:t>
       </w:r>
+      <w:proofErr w:type="spellStart"/>
       <w:r>
         <w:t>ol</w:t>
       </w:r>
+      <w:proofErr w:type="spellEnd"/>
       <w:r>
         <w:t>&gt;</w:t>
       </w:r>
@@ -186,17 +157,21 @@
       <w:pPr>
         <w:ind w:firstLine="720"/>
       </w:pPr>
-      <w:r>
-        <w:t>background-color:</w:t>
-      </w:r>
-      <w:r>
-        <w:t xml:space="preserve"> </w:t>
-      </w:r>
-      <w:r>
-        <w:t>darkturquoise;</w:t>
-      </w:r>
-      <w:r>
-        <w:t xml:space="preserve"> padding: .5em</w:t>
+      <w:proofErr w:type="gramStart"/>
+      <w:r>
+        <w:t>background-color</w:t>
+      </w:r>
+      <w:proofErr w:type="gramEnd"/>
+      <w:r>
+        <w:t xml:space="preserve">: </w:t>
+      </w:r>
+      <w:proofErr w:type="spellStart"/>
+      <w:r>
+        <w:t>darkturquoise</w:t>
+      </w:r>
+      <w:proofErr w:type="spellEnd"/>
+      <w:r>
+        <w:t>; padding: .5em</w:t>
       </w:r>
       <w:r>
         <w:t>;</w:t>
@@ -207,29 +182,36 @@
       <w:r>
         <w:t>&lt;</w:t>
       </w:r>
+      <w:proofErr w:type="spellStart"/>
+      <w:proofErr w:type="gramStart"/>
       <w:r>
         <w:t>nav</w:t>
       </w:r>
+      <w:proofErr w:type="spellEnd"/>
+      <w:proofErr w:type="gramEnd"/>
+      <w:r>
+        <w:t>&gt; &lt;</w:t>
+      </w:r>
+      <w:proofErr w:type="spellStart"/>
+      <w:r>
+        <w:t>ul</w:t>
+      </w:r>
+      <w:proofErr w:type="spellEnd"/>
       <w:r>
         <w:t>&gt;</w:t>
       </w:r>
-      <w:r>
-        <w:t xml:space="preserve"> </w:t>
-      </w:r>
-      <w:r>
-        <w:t>&lt;</w:t>
-      </w:r>
-      <w:r>
-        <w:t>ul</w:t>
-      </w:r>
-      <w:r>
-        <w:t>&gt;</w:t>
-      </w:r>
     </w:p>
     <w:p>
       <w:r>
         <w:tab/>
-        <w:t>border: solid;</w:t>
+      </w:r>
+      <w:proofErr w:type="gramStart"/>
+      <w:r>
+        <w:t>border</w:t>
+      </w:r>
+      <w:proofErr w:type="gramEnd"/>
+      <w:r>
+        <w:t>: solid;</w:t>
       </w:r>
     </w:p>
     <w:p/>
@@ -242,8 +224,13 @@
       <w:pPr>
         <w:ind w:firstLine="720"/>
       </w:pPr>
-      <w:r>
-        <w:t>color:#ffff0f;</w:t>
+      <w:proofErr w:type="gramStart"/>
+      <w:r>
+        <w:t>color</w:t>
+      </w:r>
+      <w:proofErr w:type="gramEnd"/>
+      <w:r>
+        <w:t>:#ffff0f;</w:t>
       </w:r>
     </w:p>
     <w:p/>
@@ -280,8 +267,13 @@
       <w:pPr>
         <w:ind w:firstLine="720"/>
       </w:pPr>
-      <w:r>
-        <w:t>color:#ad05af;</w:t>
+      <w:proofErr w:type="gramStart"/>
+      <w:r>
+        <w:t>color</w:t>
+      </w:r>
+      <w:proofErr w:type="gramEnd"/>
+      <w:r>
+        <w:t>:#ad05af;</w:t>
       </w:r>
     </w:p>
     <w:p/>
@@ -289,9 +281,13 @@
       <w:r>
         <w:t>&lt;</w:t>
       </w:r>
+      <w:proofErr w:type="spellStart"/>
+      <w:proofErr w:type="gramStart"/>
       <w:r>
         <w:t>nav</w:t>
       </w:r>
+      <w:proofErr w:type="spellEnd"/>
+      <w:proofErr w:type="gramEnd"/>
       <w:r>
         <w:t>&gt;</w:t>
       </w:r>
@@ -301,9 +297,11 @@
       <w:r>
         <w:t>&lt;</w:t>
       </w:r>
+      <w:proofErr w:type="spellStart"/>
       <w:r>
         <w:t>ol</w:t>
       </w:r>
+      <w:proofErr w:type="spellEnd"/>
       <w:r>
         <w:t>&gt;</w:t>
       </w:r>
@@ -324,14 +322,24 @@
       <w:pPr>
         <w:ind w:firstLine="720"/>
       </w:pPr>
-      <w:r>
-        <w:t>background-color:</w:t>
-      </w:r>
-      <w:r>
-        <w:t xml:space="preserve"> </w:t>
-      </w:r>
-      <w:r>
-        <w:t>darkseagreen;</w:t>
+      <w:proofErr w:type="gramStart"/>
+      <w:r>
+        <w:t>background-color</w:t>
+      </w:r>
+      <w:proofErr w:type="gramEnd"/>
+      <w:r>
+        <w:t>:</w:t>
+      </w:r>
+      <w:r>
+        <w:t xml:space="preserve"> </w:t>
+      </w:r>
+      <w:proofErr w:type="spellStart"/>
+      <w:r>
+        <w:t>darkseagreen</w:t>
+      </w:r>
+      <w:proofErr w:type="spellEnd"/>
+      <w:r>
+        <w:t>;</w:t>
       </w:r>
       <w:r>
         <w:t xml:space="preserve"> </w:t>
@@ -355,9 +363,11 @@
         <w:lastRenderedPageBreak/>
         <w:t>&lt;</w:t>
       </w:r>
+      <w:proofErr w:type="gramStart"/>
       <w:r>
         <w:t>main</w:t>
       </w:r>
+      <w:proofErr w:type="gramEnd"/>
       <w:r>
         <w:t>&gt;</w:t>
       </w:r>
@@ -366,8 +376,13 @@
       <w:pPr>
         <w:ind w:firstLine="720"/>
       </w:pPr>
-      <w:r>
-        <w:t>color:</w:t>
+      <w:proofErr w:type="gramStart"/>
+      <w:r>
+        <w:t>color</w:t>
+      </w:r>
+      <w:proofErr w:type="gramEnd"/>
+      <w:r>
+        <w:t>:</w:t>
       </w:r>
       <w:r>
         <w:t xml:space="preserve"> </w:t>
@@ -419,14 +434,24 @@
       <w:pPr>
         <w:ind w:firstLine="720"/>
       </w:pPr>
-      <w:r>
-        <w:t>color:</w:t>
-      </w:r>
-      <w:r>
-        <w:t xml:space="preserve"> </w:t>
-      </w:r>
-      <w:r>
-        <w:t>deepskyblue;</w:t>
+      <w:proofErr w:type="gramStart"/>
+      <w:r>
+        <w:t>color</w:t>
+      </w:r>
+      <w:proofErr w:type="gramEnd"/>
+      <w:r>
+        <w:t>:</w:t>
+      </w:r>
+      <w:r>
+        <w:t xml:space="preserve"> </w:t>
+      </w:r>
+      <w:proofErr w:type="spellStart"/>
+      <w:r>
+        <w:t>deepskyblue</w:t>
+      </w:r>
+      <w:proofErr w:type="spellEnd"/>
+      <w:r>
+        <w:t>;</w:t>
       </w:r>
       <w:r>
         <w:t xml:space="preserve"> </w:t>
@@ -456,13 +481,26 @@
         <w:t xml:space="preserve"> </w:t>
       </w:r>
       <w:r>
-        <w:t>cursive, arial;</w:t>
-      </w:r>
-      <w:r>
-        <w:t xml:space="preserve"> </w:t>
-      </w:r>
-      <w:r>
-        <w:t>font-size:x-large;</w:t>
+        <w:t xml:space="preserve">cursive, </w:t>
+      </w:r>
+      <w:proofErr w:type="spellStart"/>
+      <w:r>
+        <w:t>arial</w:t>
+      </w:r>
+      <w:proofErr w:type="spellEnd"/>
+      <w:r>
+        <w:t>;</w:t>
+      </w:r>
+      <w:r>
+        <w:t xml:space="preserve"> </w:t>
+      </w:r>
+      <w:proofErr w:type="spellStart"/>
+      <w:r>
+        <w:t>font-size:x-large</w:t>
+      </w:r>
+      <w:proofErr w:type="spellEnd"/>
+      <w:r>
+        <w:t>;</w:t>
       </w:r>
       <w:r>
         <w:t xml:space="preserve"> </w:t>
@@ -520,14 +558,24 @@
       <w:pPr>
         <w:ind w:firstLine="720"/>
       </w:pPr>
-      <w:r>
-        <w:t>color:</w:t>
-      </w:r>
-      <w:r>
-        <w:t xml:space="preserve"> </w:t>
-      </w:r>
-      <w:r>
-        <w:t>rebeccapurple;</w:t>
+      <w:proofErr w:type="gramStart"/>
+      <w:r>
+        <w:t>color</w:t>
+      </w:r>
+      <w:proofErr w:type="gramEnd"/>
+      <w:r>
+        <w:t>:</w:t>
+      </w:r>
+      <w:r>
+        <w:t xml:space="preserve"> </w:t>
+      </w:r>
+      <w:proofErr w:type="spellStart"/>
+      <w:r>
+        <w:t>rebeccapurple</w:t>
+      </w:r>
+      <w:proofErr w:type="spellEnd"/>
+      <w:r>
+        <w:t>;</w:t>
       </w:r>
       <w:r>
         <w:t xml:space="preserve"> </w:t>
@@ -579,8 +627,13 @@
       <w:pPr>
         <w:ind w:firstLine="720"/>
       </w:pPr>
-      <w:r>
-        <w:t>font-weight:</w:t>
+      <w:proofErr w:type="gramStart"/>
+      <w:r>
+        <w:t>font-weight</w:t>
+      </w:r>
+      <w:proofErr w:type="gramEnd"/>
+      <w:r>
+        <w:t>:</w:t>
       </w:r>
       <w:r>
         <w:t xml:space="preserve"> </w:t>
@@ -589,17 +642,95 @@
         <w:t>bold; color:</w:t>
       </w:r>
       <w:r>
-        <w:t xml:space="preserve"> deeppink;</w:t>
+        <w:t xml:space="preserve"> </w:t>
+      </w:r>
+      <w:proofErr w:type="spellStart"/>
+      <w:r>
+        <w:t>deeppink</w:t>
+      </w:r>
+      <w:proofErr w:type="spellEnd"/>
+      <w:r>
+        <w:t>;</w:t>
       </w:r>
     </w:p>
     <w:p/>
-    <w:p/>
-    <w:p>
-      <w:r>
-        <w:t>Subject to change. There are some things that I don’t have any idea what I want to do with them yet until I figure out more about CSS. These include &lt;aside&gt; and &lt;footer&gt;, both of which I need to figure out what all will even go in them.</w:t>
+    <w:p>
+      <w:r>
+        <w:t>&lt;</w:t>
+      </w:r>
+      <w:proofErr w:type="gramStart"/>
+      <w:r>
+        <w:t>footer</w:t>
+      </w:r>
+      <w:proofErr w:type="gramEnd"/>
+      <w:r>
+        <w:t>&gt;</w:t>
+      </w:r>
+    </w:p>
+    <w:p>
+      <w:pPr>
+        <w:ind w:firstLine="720"/>
+      </w:pPr>
+      <w:proofErr w:type="gramStart"/>
+      <w:r>
+        <w:t>background-color</w:t>
+      </w:r>
+      <w:proofErr w:type="gramEnd"/>
+      <w:r>
+        <w:t xml:space="preserve">: </w:t>
+      </w:r>
+      <w:proofErr w:type="spellStart"/>
+      <w:r>
+        <w:t>mediumpurple</w:t>
+      </w:r>
+      <w:proofErr w:type="spellEnd"/>
+      <w:r>
+        <w:t xml:space="preserve">; padding: </w:t>
+      </w:r>
+      <w:r>
+        <w:t>0</w:t>
+      </w:r>
+      <w:r>
+        <w:t>.1em</w:t>
+      </w:r>
+      <w:r>
+        <w:t>; position: fixed; width: 100%;</w:t>
+      </w:r>
+    </w:p>
+    <w:p>
+      <w:r>
+        <w:t>id=”</w:t>
+      </w:r>
+      <w:r>
+        <w:t>copyright</w:t>
+      </w:r>
+      <w:r>
+        <w:t>”</w:t>
+      </w:r>
+    </w:p>
+    <w:p>
+      <w:pPr>
+        <w:ind w:firstLine="720"/>
+      </w:pPr>
+      <w:proofErr w:type="gramStart"/>
+      <w:r>
+        <w:t>fl</w:t>
+      </w:r>
+      <w:r>
+        <w:t>oat</w:t>
+      </w:r>
+      <w:proofErr w:type="gramEnd"/>
+      <w:r>
+        <w:t>: right; padding-right: 3em;</w:t>
       </w:r>
       <w:bookmarkStart w:id="0" w:name="_GoBack"/>
       <w:bookmarkEnd w:id="0"/>
+    </w:p>
+    <w:p/>
+    <w:p>
+      <w:r>
+        <w:t>Subject to change. There are some things that I don’t have any idea what I want to do with them yet until I figure out more about CSS. These include &lt;aside&gt; and &lt;footer&gt;, both of which I need to figure out what all will even go in them.</w:t>
+      </w:r>
     </w:p>
     <w:sectPr>
       <w:pgSz w:w="12240" w:h="15840"/>
